--- a/assignment-unit-3-report.docx
+++ b/assignment-unit-3-report.docx
@@ -142,12 +142,10 @@
     </w:p>
     <w:p>
       <w:pPr>
-        <w:pStyle w:val="Heading2"/>
-      </w:pPr>
-      <w:bookmarkStart w:id="24" w:name="procedure"/>
-      <w:bookmarkEnd w:id="24"/>
-      <w:r>
-        <w:t xml:space="preserve">Procedure</w:t>
+        <w:pStyle w:val="FirstParagraph"/>
+      </w:pPr>
+      <w:r>
+        <w:t xml:space="preserve">Assignment is based on experiment for measuring D.O.</w:t>
       </w:r>
     </w:p>
     <w:p>
@@ -181,7 +179,7 @@
                     </pic:cNvPicPr>
                   </pic:nvPicPr>
                   <pic:blipFill>
-                    <a:blip r:embed="rId25"/>
+                    <a:blip r:embed="rId24"/>
                     <a:stretch>
                       <a:fillRect/>
                     </a:stretch>
@@ -207,19 +205,1721 @@
           </wp:inline>
         </w:drawing>
       </w:r>
-      <w:r>
-        <w:t xml:space="preserve"> </w:t>
-      </w:r>
-      <w:r>
-        <w:t xml:space="preserve">## Discussion</w:t>
-      </w:r>
     </w:p>
     <w:p>
       <w:pPr>
         <w:pStyle w:val="Heading2"/>
       </w:pPr>
-      <w:bookmarkStart w:id="26" w:name="conclussions"/>
-      <w:bookmarkEnd w:id="26"/>
+      <w:bookmarkStart w:id="25" w:name="procedure"/>
+      <w:bookmarkEnd w:id="25"/>
+      <w:r>
+        <w:t xml:space="preserve">Procedure</w:t>
+      </w:r>
+    </w:p>
+    <w:p>
+      <w:pPr>
+        <w:pStyle w:val="FirstParagraph"/>
+      </w:pPr>
+      <w:r>
+        <w:t xml:space="preserve">Dissolved Oxygen concentration at equilibrium will be calculated using the Henry's Law. For that purpose:</w:t>
+      </w:r>
+      <w:r>
+        <w:t xml:space="preserve"> </w:t>
+      </w:r>
+      <w:r>
+        <w:t xml:space="preserve">first, determine the barometrice pressure at 2600 [m], given P0, T, R, g, M using the barometric formula:</w:t>
+      </w:r>
+    </w:p>
+    <w:p>
+      <w:pPr>
+        <w:pStyle w:val="Compact"/>
+        <w:numPr>
+          <w:numId w:val="1001"/>
+          <w:ilvl w:val="0"/>
+        </w:numPr>
+      </w:pPr>
+      <m:oMath>
+        <m:r>
+          <m:t>P</m:t>
+        </m:r>
+        <m:r>
+          <m:t>=</m:t>
+        </m:r>
+        <m:r>
+          <m:t>P</m:t>
+        </m:r>
+        <m:r>
+          <m:t>0</m:t>
+        </m:r>
+        <m:r>
+          <m:t>*</m:t>
+        </m:r>
+        <m:sSup>
+          <m:e>
+            <m:r>
+              <m:t>e</m:t>
+            </m:r>
+          </m:e>
+          <m:sup>
+            <m:f>
+              <m:fPr>
+                <m:type m:val="bar"/>
+              </m:fPr>
+              <m:num>
+                <m:r>
+                  <m:t>−</m:t>
+                </m:r>
+                <m:r>
+                  <m:t>M</m:t>
+                </m:r>
+                <m:r>
+                  <m:t>g</m:t>
+                </m:r>
+                <m:r>
+                  <m:t>z</m:t>
+                </m:r>
+              </m:num>
+              <m:den>
+                <m:r>
+                  <m:t>R</m:t>
+                </m:r>
+                <m:r>
+                  <m:t>T</m:t>
+                </m:r>
+              </m:den>
+            </m:f>
+          </m:sup>
+        </m:sSup>
+      </m:oMath>
+      <w:r>
+        <w:t xml:space="preserve"> </w:t>
+      </w:r>
+      <w:r>
+        <w:t xml:space="preserve">where:</w:t>
+      </w:r>
+    </w:p>
+    <w:p>
+      <w:pPr>
+        <w:pStyle w:val="FirstParagraph"/>
+      </w:pPr>
+      <m:oMath>
+        <m:r>
+          <m:t>M</m:t>
+        </m:r>
+        <m:r>
+          <m:t>=</m:t>
+        </m:r>
+        <m:r>
+          <m:t>1</m:t>
+        </m:r>
+        <m:r>
+          <m:t>,</m:t>
+        </m:r>
+        <m:r>
+          <m:t>785</m:t>
+        </m:r>
+        <m:r>
+          <m:t>*</m:t>
+        </m:r>
+        <m:sSup>
+          <m:e>
+            <m:r>
+              <m:t>10</m:t>
+            </m:r>
+          </m:e>
+          <m:sup>
+            <m:r>
+              <m:t>20</m:t>
+            </m:r>
+          </m:sup>
+        </m:sSup>
+      </m:oMath>
+      <w:r>
+        <w:t xml:space="preserve"> </w:t>
+      </w:r>
+      <w:r>
+        <w:t xml:space="preserve">[mol];</w:t>
+      </w:r>
+      <w:r>
+        <w:t xml:space="preserve"> </w:t>
+      </w:r>
+      <m:oMath>
+        <m:r>
+          <m:t>P</m:t>
+        </m:r>
+        <m:r>
+          <m:t>0</m:t>
+        </m:r>
+        <m:r>
+          <m:t>=</m:t>
+        </m:r>
+        <m:r>
+          <m:t>101325</m:t>
+        </m:r>
+      </m:oMath>
+      <w:r>
+        <w:t xml:space="preserve"> </w:t>
+      </w:r>
+      <w:r>
+        <w:t xml:space="preserve">[Pa];</w:t>
+      </w:r>
+      <w:r>
+        <w:t xml:space="preserve"> </w:t>
+      </w:r>
+      <m:oMath>
+        <m:r>
+          <m:t>T</m:t>
+        </m:r>
+        <m:r>
+          <m:t>=</m:t>
+        </m:r>
+        <m:r>
+          <m:t>298</m:t>
+        </m:r>
+        <m:r>
+          <m:t>,</m:t>
+        </m:r>
+        <m:r>
+          <m:t>15</m:t>
+        </m:r>
+      </m:oMath>
+      <w:r>
+        <w:t xml:space="preserve"> </w:t>
+      </w:r>
+      <w:r>
+        <w:t xml:space="preserve">[K];</w:t>
+      </w:r>
+      <w:r>
+        <w:t xml:space="preserve"> </w:t>
+      </w:r>
+      <m:oMath>
+        <m:r>
+          <m:t>R</m:t>
+        </m:r>
+        <m:r>
+          <m:t>=</m:t>
+        </m:r>
+        <m:r>
+          <m:t>3</m:t>
+        </m:r>
+        <m:r>
+          <m:t>,</m:t>
+        </m:r>
+        <m:r>
+          <m:t>314</m:t>
+        </m:r>
+      </m:oMath>
+      <w:r>
+        <w:t xml:space="preserve"> </w:t>
+      </w:r>
+      <w:r>
+        <w:t xml:space="preserve">[J*K/mol];</w:t>
+      </w:r>
+      <w:r>
+        <w:t xml:space="preserve"> </w:t>
+      </w:r>
+      <m:oMath>
+        <m:r>
+          <m:t>g</m:t>
+        </m:r>
+        <m:r>
+          <m:t>=</m:t>
+        </m:r>
+        <m:r>
+          <m:t>9</m:t>
+        </m:r>
+        <m:r>
+          <m:t>,</m:t>
+        </m:r>
+        <m:r>
+          <m:t>80</m:t>
+        </m:r>
+      </m:oMath>
+      <w:r>
+        <w:t xml:space="preserve"> </w:t>
+      </w:r>
+      <w:r>
+        <w:t xml:space="preserve">[m/s^2]</w:t>
+      </w:r>
+    </w:p>
+    <w:p>
+      <w:pPr>
+        <w:pStyle w:val="BodyText"/>
+      </w:pPr>
+      <m:oMath>
+        <m:r>
+          <m:t>P</m:t>
+        </m:r>
+        <m:r>
+          <m:t>=</m:t>
+        </m:r>
+        <m:r>
+          <m:t>101325</m:t>
+        </m:r>
+        <m:r>
+          <m:t>*</m:t>
+        </m:r>
+        <m:r>
+          <m:t>e</m:t>
+        </m:r>
+        <m:r>
+          <m:t>x</m:t>
+        </m:r>
+        <m:r>
+          <m:t>p</m:t>
+        </m:r>
+        <m:r>
+          <m:t>(</m:t>
+        </m:r>
+        <m:r>
+          <m:t>−</m:t>
+        </m:r>
+        <m:f>
+          <m:fPr>
+            <m:type m:val="bar"/>
+          </m:fPr>
+          <m:num>
+            <m:r>
+              <m:t>28</m:t>
+            </m:r>
+            <m:r>
+              <m:t>,</m:t>
+            </m:r>
+            <m:r>
+              <m:t>96</m:t>
+            </m:r>
+            <m:r>
+              <m:t>*</m:t>
+            </m:r>
+            <m:sSup>
+              <m:e>
+                <m:r>
+                  <m:t>10</m:t>
+                </m:r>
+              </m:e>
+              <m:sup>
+                <m:r>
+                  <m:t>−</m:t>
+                </m:r>
+              </m:sup>
+            </m:sSup>
+            <m:r>
+              <m:t>3</m:t>
+            </m:r>
+            <m:r>
+              <m:t>*</m:t>
+            </m:r>
+            <m:r>
+              <m:t>9</m:t>
+            </m:r>
+            <m:r>
+              <m:t>,</m:t>
+            </m:r>
+            <m:r>
+              <m:t>8</m:t>
+            </m:r>
+            <m:r>
+              <m:t>*</m:t>
+            </m:r>
+            <m:r>
+              <m:t>2600</m:t>
+            </m:r>
+          </m:num>
+          <m:den>
+            <m:r>
+              <m:t>8</m:t>
+            </m:r>
+            <m:r>
+              <m:t>,</m:t>
+            </m:r>
+            <m:r>
+              <m:t>314</m:t>
+            </m:r>
+            <m:r>
+              <m:t>*</m:t>
+            </m:r>
+            <m:r>
+              <m:t>298</m:t>
+            </m:r>
+            <m:r>
+              <m:t>,</m:t>
+            </m:r>
+            <m:r>
+              <m:t>15</m:t>
+            </m:r>
+          </m:den>
+        </m:f>
+        <m:r>
+          <m:t>)</m:t>
+        </m:r>
+        <m:r>
+          <m:t>=</m:t>
+        </m:r>
+        <m:r>
+          <m:t>75214</m:t>
+        </m:r>
+      </m:oMath>
+      <w:r>
+        <w:t xml:space="preserve"> </w:t>
+      </w:r>
+      <w:r>
+        <w:t xml:space="preserve">[Pa]</w:t>
+      </w:r>
+    </w:p>
+    <w:p>
+      <w:pPr>
+        <w:pStyle w:val="BodyText"/>
+      </w:pPr>
+      <w:r>
+        <w:t xml:space="preserve">Second, determine dissolve oxygen concentration:</w:t>
+      </w:r>
+    </w:p>
+    <w:p>
+      <w:pPr>
+        <w:pStyle w:val="BodyText"/>
+      </w:pPr>
+      <m:oMath>
+        <m:r>
+          <m:t>S</m:t>
+        </m:r>
+        <m:sSub>
+          <m:e>
+            <m:r>
+              <m:t>O</m:t>
+            </m:r>
+          </m:e>
+          <m:sub>
+            <m:r>
+              <m:t>e</m:t>
+            </m:r>
+          </m:sub>
+        </m:sSub>
+        <m:r>
+          <m:t>q</m:t>
+        </m:r>
+        <m:r>
+          <m:t>=</m:t>
+        </m:r>
+        <m:f>
+          <m:fPr>
+            <m:type m:val="bar"/>
+          </m:fPr>
+          <m:num>
+            <m:r>
+              <m:t>P</m:t>
+            </m:r>
+          </m:num>
+          <m:den>
+            <m:sSub>
+              <m:e>
+                <m:r>
+                  <m:t>K</m:t>
+                </m:r>
+              </m:e>
+              <m:sub>
+                <m:r>
+                  <m:t>H</m:t>
+                </m:r>
+              </m:sub>
+            </m:sSub>
+          </m:den>
+        </m:f>
+      </m:oMath>
+    </w:p>
+    <w:p>
+      <w:pPr>
+        <w:pStyle w:val="BodyText"/>
+      </w:pPr>
+      <w:r>
+        <w:t xml:space="preserve">where</w:t>
+      </w:r>
+      <w:r>
+        <w:t xml:space="preserve"> </w:t>
+      </w:r>
+      <m:oMath>
+        <m:r>
+          <m:t>P</m:t>
+        </m:r>
+        <m:r>
+          <m:t>=</m:t>
+        </m:r>
+        <m:r>
+          <m:t>75214</m:t>
+        </m:r>
+      </m:oMath>
+      <w:r>
+        <w:t xml:space="preserve"> </w:t>
+      </w:r>
+      <w:r>
+        <w:t xml:space="preserve">[Pa]</w:t>
+      </w:r>
+    </w:p>
+    <w:p>
+      <w:pPr>
+        <w:pStyle w:val="BodyText"/>
+      </w:pPr>
+      <m:oMath>
+        <m:sSub>
+          <m:e>
+            <m:r>
+              <m:t>K</m:t>
+            </m:r>
+          </m:e>
+          <m:sub>
+            <m:r>
+              <m:t>H</m:t>
+            </m:r>
+          </m:sub>
+        </m:sSub>
+        <m:r>
+          <m:t>=</m:t>
+        </m:r>
+        <m:r>
+          <m:t>78</m:t>
+        </m:r>
+        <m:r>
+          <m:t>,</m:t>
+        </m:r>
+        <m:r>
+          <m:t>020</m:t>
+        </m:r>
+        <m:r>
+          <m:t>*</m:t>
+        </m:r>
+        <m:sSup>
+          <m:e>
+            <m:r>
+              <m:t>10</m:t>
+            </m:r>
+          </m:e>
+          <m:sup>
+            <m:r>
+              <m:t>3</m:t>
+            </m:r>
+          </m:sup>
+        </m:sSup>
+      </m:oMath>
+      <w:r>
+        <w:t xml:space="preserve"> </w:t>
+      </w:r>
+      <w:r>
+        <w:t xml:space="preserve">[Pa*L/mol]</w:t>
+      </w:r>
+      <w:r>
+        <w:t xml:space="preserve"> </w:t>
+      </w:r>
+      <w:r>
+        <w:rPr>
+          <w:rStyle w:val="FootnoteReference"/>
+        </w:rPr>
+        <w:footnoteReference w:id="26"/>
+      </w:r>
+    </w:p>
+    <w:p>
+      <w:pPr>
+        <w:pStyle w:val="BodyText"/>
+      </w:pPr>
+      <w:r>
+        <w:t xml:space="preserve">Partial pressure for oxygen is</w:t>
+      </w:r>
+      <w:r>
+        <w:t xml:space="preserve"> </w:t>
+      </w:r>
+      <m:oMath>
+        <m:sSub>
+          <m:e>
+            <m:r>
+              <m:t>P</m:t>
+            </m:r>
+          </m:e>
+          <m:sub>
+            <m:r>
+              <m:t>O</m:t>
+            </m:r>
+            <m:r>
+              <m:t>2</m:t>
+            </m:r>
+          </m:sub>
+        </m:sSub>
+        <m:r>
+          <m:t>=</m:t>
+        </m:r>
+        <m:r>
+          <m:t>0</m:t>
+        </m:r>
+        <m:r>
+          <m:t>,</m:t>
+        </m:r>
+        <m:r>
+          <m:t>21</m:t>
+        </m:r>
+        <m:r>
+          <m:t>*</m:t>
+        </m:r>
+        <m:r>
+          <m:t>P</m:t>
+        </m:r>
+        <m:r>
+          <m:t>=</m:t>
+        </m:r>
+        <m:r>
+          <m:t>15795</m:t>
+        </m:r>
+      </m:oMath>
+      <w:r>
+        <w:t xml:space="preserve"> </w:t>
+      </w:r>
+      <w:r>
+        <w:t xml:space="preserve">[Pa]</w:t>
+      </w:r>
+    </w:p>
+    <w:p>
+      <w:pPr>
+        <w:pStyle w:val="BodyText"/>
+      </w:pPr>
+      <m:oMath>
+        <m:r>
+          <m:t>S</m:t>
+        </m:r>
+        <m:sSub>
+          <m:e>
+            <m:r>
+              <m:t>O</m:t>
+            </m:r>
+          </m:e>
+          <m:sub>
+            <m:r>
+              <m:t>e</m:t>
+            </m:r>
+          </m:sub>
+        </m:sSub>
+        <m:r>
+          <m:t>q</m:t>
+        </m:r>
+        <m:r>
+          <m:t>=</m:t>
+        </m:r>
+        <m:f>
+          <m:fPr>
+            <m:type m:val="bar"/>
+          </m:fPr>
+          <m:num>
+            <m:r>
+              <m:t>15795</m:t>
+            </m:r>
+            <m:r>
+              <m:t>*</m:t>
+            </m:r>
+            <m:r>
+              <m:t>32</m:t>
+            </m:r>
+            <m:r>
+              <m:t>*</m:t>
+            </m:r>
+            <m:r>
+              <m:t>1000</m:t>
+            </m:r>
+          </m:num>
+          <m:den>
+            <m:r>
+              <m:t>78</m:t>
+            </m:r>
+            <m:r>
+              <m:t>,</m:t>
+            </m:r>
+            <m:r>
+              <m:t>020</m:t>
+            </m:r>
+            <m:r>
+              <m:t>*</m:t>
+            </m:r>
+            <m:sSup>
+              <m:e>
+                <m:r>
+                  <m:t>10</m:t>
+                </m:r>
+              </m:e>
+              <m:sup>
+                <m:r>
+                  <m:t>3</m:t>
+                </m:r>
+              </m:sup>
+            </m:sSup>
+          </m:den>
+        </m:f>
+        <m:r>
+          <m:t>=</m:t>
+        </m:r>
+        <m:r>
+          <m:t>6.4</m:t>
+        </m:r>
+      </m:oMath>
+      <w:r>
+        <w:t xml:space="preserve"> </w:t>
+      </w:r>
+      <w:r>
+        <w:t xml:space="preserve">[mg/L]</w:t>
+      </w:r>
+    </w:p>
+    <w:p>
+      <w:pPr>
+        <w:pStyle w:val="BodyText"/>
+      </w:pPr>
+      <w:r>
+        <w:t xml:space="preserve">As substrate is depleted, Biomass undergoes endogenous respiration process in phase 1. As stated in problem definition, OUR is constant and it is calculated by mean of the following expression:</w:t>
+      </w:r>
+    </w:p>
+    <w:p>
+      <w:pPr>
+        <w:pStyle w:val="BodyText"/>
+      </w:pPr>
+      <m:oMath>
+        <m:r>
+          <m:t>O</m:t>
+        </m:r>
+        <m:r>
+          <m:t>U</m:t>
+        </m:r>
+        <m:r>
+          <m:t>R</m:t>
+        </m:r>
+        <m:r>
+          <m:t>=</m:t>
+        </m:r>
+        <m:r>
+          <m:t>−</m:t>
+        </m:r>
+        <m:f>
+          <m:fPr>
+            <m:type m:val="bar"/>
+          </m:fPr>
+          <m:num>
+            <m:r>
+              <m:t>D</m:t>
+            </m:r>
+            <m:sSub>
+              <m:e>
+                <m:r>
+                  <m:t>O</m:t>
+                </m:r>
+              </m:e>
+              <m:sub>
+                <m:r>
+                  <m:t>e</m:t>
+                </m:r>
+                <m:r>
+                  <m:t>n</m:t>
+                </m:r>
+                <m:r>
+                  <m:t>d</m:t>
+                </m:r>
+                <m:r>
+                  <m:t>−</m:t>
+                </m:r>
+                <m:r>
+                  <m:t>o</m:t>
+                </m:r>
+                <m:r>
+                  <m:t>f</m:t>
+                </m:r>
+                <m:r>
+                  <m:t>−</m:t>
+                </m:r>
+                <m:r>
+                  <m:t>p</m:t>
+                </m:r>
+                <m:r>
+                  <m:t>h</m:t>
+                </m:r>
+                <m:r>
+                  <m:t>a</m:t>
+                </m:r>
+                <m:r>
+                  <m:t>s</m:t>
+                </m:r>
+                <m:r>
+                  <m:t>e</m:t>
+                </m:r>
+                <m:r>
+                  <m:t>1</m:t>
+                </m:r>
+              </m:sub>
+            </m:sSub>
+            <m:r>
+              <m:t>−</m:t>
+            </m:r>
+            <m:r>
+              <m:t>D</m:t>
+            </m:r>
+            <m:sSub>
+              <m:e>
+                <m:r>
+                  <m:t>O</m:t>
+                </m:r>
+              </m:e>
+              <m:sub>
+                <m:r>
+                  <m:t>t</m:t>
+                </m:r>
+                <m:r>
+                  <m:t>0</m:t>
+                </m:r>
+              </m:sub>
+            </m:sSub>
+          </m:num>
+          <m:den>
+            <m:sSub>
+              <m:e>
+                <m:r>
+                  <m:t>t</m:t>
+                </m:r>
+              </m:e>
+              <m:sub>
+                <m:r>
+                  <m:t>e</m:t>
+                </m:r>
+                <m:r>
+                  <m:t>n</m:t>
+                </m:r>
+                <m:r>
+                  <m:t>d</m:t>
+                </m:r>
+                <m:r>
+                  <m:t>−</m:t>
+                </m:r>
+                <m:r>
+                  <m:t>o</m:t>
+                </m:r>
+                <m:r>
+                  <m:t>f</m:t>
+                </m:r>
+                <m:r>
+                  <m:t>−</m:t>
+                </m:r>
+                <m:r>
+                  <m:t>p</m:t>
+                </m:r>
+                <m:r>
+                  <m:t>h</m:t>
+                </m:r>
+                <m:r>
+                  <m:t>a</m:t>
+                </m:r>
+                <m:r>
+                  <m:t>s</m:t>
+                </m:r>
+                <m:r>
+                  <m:t>e</m:t>
+                </m:r>
+                <m:r>
+                  <m:t>1</m:t>
+                </m:r>
+              </m:sub>
+            </m:sSub>
+            <m:r>
+              <m:t>−</m:t>
+            </m:r>
+            <m:sSub>
+              <m:e>
+                <m:r>
+                  <m:t>t</m:t>
+                </m:r>
+              </m:e>
+              <m:sub>
+                <m:r>
+                  <m:t>0</m:t>
+                </m:r>
+              </m:sub>
+            </m:sSub>
+          </m:den>
+        </m:f>
+      </m:oMath>
+      <w:r>
+        <w:t xml:space="preserve"> </w:t>
+      </w:r>
+      <w:r>
+        <w:t xml:space="preserve">[mg/L-h]</w:t>
+      </w:r>
+    </w:p>
+    <w:p>
+      <w:pPr>
+        <w:pStyle w:val="SourceCode"/>
+      </w:pPr>
+      <w:r>
+        <w:rPr>
+          <w:rStyle w:val="VerbatimChar"/>
+        </w:rPr>
+        <w:t xml:space="preserve">## [1] "OUR_OHO =  19.77  [mg/L-h] "</w:t>
+      </w:r>
+    </w:p>
+    <w:p>
+      <w:pPr>
+        <w:pStyle w:val="FirstParagraph"/>
+      </w:pPr>
+      <w:r>
+        <w:t xml:space="preserve">Alternatively,</w:t>
+      </w:r>
+      <w:r>
+        <w:t xml:space="preserve"> </w:t>
+      </w:r>
+      <m:oMath>
+        <m:r>
+          <m:t>O</m:t>
+        </m:r>
+        <m:r>
+          <m:t>U</m:t>
+        </m:r>
+        <m:r>
+          <m:t>R</m:t>
+        </m:r>
+      </m:oMath>
+      <w:r>
+        <w:t xml:space="preserve"> </w:t>
+      </w:r>
+      <w:r>
+        <w:t xml:space="preserve">can be obtained from linear regression of dissolved oxygen vs time</w:t>
+      </w:r>
+    </w:p>
+    <w:p>
+      <w:pPr>
+        <w:pStyle w:val="SourceCode"/>
+      </w:pPr>
+      <w:r>
+        <w:rPr>
+          <w:rStyle w:val="VerbatimChar"/>
+        </w:rPr>
+        <w:t xml:space="preserve">## </w:t>
+      </w:r>
+      <w:r>
+        <w:br w:type="textWrapping"/>
+      </w:r>
+      <w:r>
+        <w:rPr>
+          <w:rStyle w:val="VerbatimChar"/>
+        </w:rPr>
+        <w:t xml:space="preserve">## Call:</w:t>
+      </w:r>
+      <w:r>
+        <w:br w:type="textWrapping"/>
+      </w:r>
+      <w:r>
+        <w:rPr>
+          <w:rStyle w:val="VerbatimChar"/>
+        </w:rPr>
+        <w:t xml:space="preserve">## lm(formula = doc_mgl ~ time_hh, data = p1_dataset)</w:t>
+      </w:r>
+      <w:r>
+        <w:br w:type="textWrapping"/>
+      </w:r>
+      <w:r>
+        <w:rPr>
+          <w:rStyle w:val="VerbatimChar"/>
+        </w:rPr>
+        <w:t xml:space="preserve">## </w:t>
+      </w:r>
+      <w:r>
+        <w:br w:type="textWrapping"/>
+      </w:r>
+      <w:r>
+        <w:rPr>
+          <w:rStyle w:val="VerbatimChar"/>
+        </w:rPr>
+        <w:t xml:space="preserve">## Coefficients:</w:t>
+      </w:r>
+      <w:r>
+        <w:br w:type="textWrapping"/>
+      </w:r>
+      <w:r>
+        <w:rPr>
+          <w:rStyle w:val="VerbatimChar"/>
+        </w:rPr>
+        <w:t xml:space="preserve">## (Intercept)      time_hh  </w:t>
+      </w:r>
+      <w:r>
+        <w:br w:type="textWrapping"/>
+      </w:r>
+      <w:r>
+        <w:rPr>
+          <w:rStyle w:val="VerbatimChar"/>
+        </w:rPr>
+        <w:t xml:space="preserve">##       8.079      -20.376</w:t>
+      </w:r>
+    </w:p>
+    <w:p>
+      <w:pPr>
+        <w:pStyle w:val="FirstParagraph"/>
+      </w:pPr>
+      <w:r>
+        <w:drawing>
+          <wp:inline>
+            <wp:extent cx="4620126" cy="3696101"/>
+            <wp:effectExtent b="0" l="0" r="0" t="0"/>
+            <wp:docPr descr="" id="1" name="Picture"/>
+            <a:graphic>
+              <a:graphicData uri="http://schemas.openxmlformats.org/drawingml/2006/picture">
+                <pic:pic>
+                  <pic:nvPicPr>
+                    <pic:cNvPr descr="assignment-unit-3-report_files/figure-docx/OUR2-1.png" id="0" name="Picture"/>
+                    <pic:cNvPicPr>
+                      <a:picLocks noChangeArrowheads="1" noChangeAspect="1"/>
+                    </pic:cNvPicPr>
+                  </pic:nvPicPr>
+                  <pic:blipFill>
+                    <a:blip r:embed="rId27"/>
+                    <a:stretch>
+                      <a:fillRect/>
+                    </a:stretch>
+                  </pic:blipFill>
+                  <pic:spPr bwMode="auto">
+                    <a:xfrm>
+                      <a:off x="0" y="0"/>
+                      <a:ext cx="4620126" cy="3696101"/>
+                    </a:xfrm>
+                    <a:prstGeom prst="rect">
+                      <a:avLst/>
+                    </a:prstGeom>
+                    <a:noFill/>
+                    <a:ln w="9525">
+                      <a:noFill/>
+                      <a:headEnd/>
+                      <a:tailEnd/>
+                    </a:ln>
+                  </pic:spPr>
+                </pic:pic>
+              </a:graphicData>
+            </a:graphic>
+          </wp:inline>
+        </w:drawing>
+      </w:r>
+    </w:p>
+    <w:p>
+      <w:pPr>
+        <w:pStyle w:val="SourceCode"/>
+      </w:pPr>
+      <w:r>
+        <w:rPr>
+          <w:rStyle w:val="VerbatimChar"/>
+        </w:rPr>
+        <w:t xml:space="preserve">## [1] "OUR_OHO =  -20.3764470549435  [mg/L-h] "</w:t>
+      </w:r>
+    </w:p>
+    <w:p>
+      <w:pPr>
+        <w:pStyle w:val="FirstParagraph"/>
+      </w:pPr>
+      <m:oMath>
+        <m:sSub>
+          <m:e>
+            <m:r>
+              <m:t>K</m:t>
+            </m:r>
+          </m:e>
+          <m:sub>
+            <m:r>
+              <m:t>L</m:t>
+            </m:r>
+            <m:r>
+              <m:t>a</m:t>
+            </m:r>
+          </m:sub>
+        </m:sSub>
+      </m:oMath>
+      <w:r>
+        <w:t xml:space="preserve"> </w:t>
+      </w:r>
+      <w:r>
+        <w:t xml:space="preserve">can obtained directly without need to use AQUASIM, by plotting</w:t>
+      </w:r>
+      <w:r>
+        <w:t xml:space="preserve"> </w:t>
+      </w:r>
+      <m:oMath>
+        <m:r>
+          <m:t>l</m:t>
+        </m:r>
+        <m:r>
+          <m:t>n</m:t>
+        </m:r>
+        <m:r>
+          <m:t>(</m:t>
+        </m:r>
+        <m:f>
+          <m:fPr>
+            <m:type m:val="bar"/>
+          </m:fPr>
+          <m:num>
+            <m:r>
+              <m:t>S</m:t>
+            </m:r>
+            <m:sSub>
+              <m:e>
+                <m:r>
+                  <m:t>O</m:t>
+                </m:r>
+              </m:e>
+              <m:sub>
+                <m:r>
+                  <m:t>e</m:t>
+                </m:r>
+                <m:r>
+                  <m:t>q</m:t>
+                </m:r>
+              </m:sub>
+            </m:sSub>
+            <m:r>
+              <m:t>−</m:t>
+            </m:r>
+            <m:r>
+              <m:t>S</m:t>
+            </m:r>
+            <m:r>
+              <m:t>O</m:t>
+            </m:r>
+          </m:num>
+          <m:den>
+            <m:r>
+              <m:t>S</m:t>
+            </m:r>
+            <m:sSub>
+              <m:e>
+                <m:r>
+                  <m:t>O</m:t>
+                </m:r>
+              </m:e>
+              <m:sub>
+                <m:r>
+                  <m:t>e</m:t>
+                </m:r>
+                <m:r>
+                  <m:t>q</m:t>
+                </m:r>
+              </m:sub>
+            </m:sSub>
+            <m:r>
+              <m:t>−</m:t>
+            </m:r>
+            <m:r>
+              <m:t>S</m:t>
+            </m:r>
+            <m:sSub>
+              <m:e>
+                <m:r>
+                  <m:t>O</m:t>
+                </m:r>
+              </m:e>
+              <m:sub>
+                <m:r>
+                  <m:t>0</m:t>
+                </m:r>
+              </m:sub>
+            </m:sSub>
+          </m:den>
+        </m:f>
+        <m:r>
+          <m:t>)</m:t>
+        </m:r>
+      </m:oMath>
+      <w:r>
+        <w:t xml:space="preserve"> </w:t>
+      </w:r>
+      <w:r>
+        <w:t xml:space="preserve">vs time plus linear regression to obtain the linear slope coefficient as</w:t>
+      </w:r>
+      <w:r>
+        <w:t xml:space="preserve"> </w:t>
+      </w:r>
+      <m:oMath>
+        <m:sSub>
+          <m:e>
+            <m:r>
+              <m:t>K</m:t>
+            </m:r>
+          </m:e>
+          <m:sub>
+            <m:r>
+              <m:t>L</m:t>
+            </m:r>
+            <m:r>
+              <m:t>a</m:t>
+            </m:r>
+          </m:sub>
+        </m:sSub>
+      </m:oMath>
+      <w:r>
+        <w:t xml:space="preserve"> </w:t>
+      </w:r>
+      <w:r>
+        <w:t xml:space="preserve">with the assumption reactor is modelled as CSTR.</w:t>
+      </w:r>
+    </w:p>
+    <w:p>
+      <w:pPr>
+        <w:pStyle w:val="SourceCode"/>
+      </w:pPr>
+      <w:r>
+        <w:rPr>
+          <w:rStyle w:val="VerbatimChar"/>
+        </w:rPr>
+        <w:t xml:space="preserve">## </w:t>
+      </w:r>
+      <w:r>
+        <w:br w:type="textWrapping"/>
+      </w:r>
+      <w:r>
+        <w:rPr>
+          <w:rStyle w:val="VerbatimChar"/>
+        </w:rPr>
+        <w:t xml:space="preserve">## Call:</w:t>
+      </w:r>
+      <w:r>
+        <w:br w:type="textWrapping"/>
+      </w:r>
+      <w:r>
+        <w:rPr>
+          <w:rStyle w:val="VerbatimChar"/>
+        </w:rPr>
+        <w:t xml:space="preserve">## lm(formula = LN ~ time_hh, data = p2_dataset_lm)</w:t>
+      </w:r>
+      <w:r>
+        <w:br w:type="textWrapping"/>
+      </w:r>
+      <w:r>
+        <w:rPr>
+          <w:rStyle w:val="VerbatimChar"/>
+        </w:rPr>
+        <w:t xml:space="preserve">## </w:t>
+      </w:r>
+      <w:r>
+        <w:br w:type="textWrapping"/>
+      </w:r>
+      <w:r>
+        <w:rPr>
+          <w:rStyle w:val="VerbatimChar"/>
+        </w:rPr>
+        <w:t xml:space="preserve">## Coefficients:</w:t>
+      </w:r>
+      <w:r>
+        <w:br w:type="textWrapping"/>
+      </w:r>
+      <w:r>
+        <w:rPr>
+          <w:rStyle w:val="VerbatimChar"/>
+        </w:rPr>
+        <w:t xml:space="preserve">## (Intercept)      time_hh  </w:t>
+      </w:r>
+      <w:r>
+        <w:br w:type="textWrapping"/>
+      </w:r>
+      <w:r>
+        <w:rPr>
+          <w:rStyle w:val="VerbatimChar"/>
+        </w:rPr>
+        <w:t xml:space="preserve">##    -0.05884     -6.47921</w:t>
+      </w:r>
+    </w:p>
+    <w:p>
+      <w:pPr>
+        <w:pStyle w:val="FirstParagraph"/>
+      </w:pPr>
+      <w:r>
+        <w:drawing>
+          <wp:inline>
+            <wp:extent cx="4620126" cy="3696101"/>
+            <wp:effectExtent b="0" l="0" r="0" t="0"/>
+            <wp:docPr descr="" id="1" name="Picture"/>
+            <a:graphic>
+              <a:graphicData uri="http://schemas.openxmlformats.org/drawingml/2006/picture">
+                <pic:pic>
+                  <pic:nvPicPr>
+                    <pic:cNvPr descr="assignment-unit-3-report_files/figure-docx/Kal-1.png" id="0" name="Picture"/>
+                    <pic:cNvPicPr>
+                      <a:picLocks noChangeArrowheads="1" noChangeAspect="1"/>
+                    </pic:cNvPicPr>
+                  </pic:nvPicPr>
+                  <pic:blipFill>
+                    <a:blip r:embed="rId28"/>
+                    <a:stretch>
+                      <a:fillRect/>
+                    </a:stretch>
+                  </pic:blipFill>
+                  <pic:spPr bwMode="auto">
+                    <a:xfrm>
+                      <a:off x="0" y="0"/>
+                      <a:ext cx="4620126" cy="3696101"/>
+                    </a:xfrm>
+                    <a:prstGeom prst="rect">
+                      <a:avLst/>
+                    </a:prstGeom>
+                    <a:noFill/>
+                    <a:ln w="9525">
+                      <a:noFill/>
+                      <a:headEnd/>
+                      <a:tailEnd/>
+                    </a:ln>
+                  </pic:spPr>
+                </pic:pic>
+              </a:graphicData>
+            </a:graphic>
+          </wp:inline>
+        </w:drawing>
+      </w:r>
+    </w:p>
+    <w:p>
+      <w:pPr>
+        <w:pStyle w:val="SourceCode"/>
+      </w:pPr>
+      <w:r>
+        <w:rPr>
+          <w:rStyle w:val="VerbatimChar"/>
+        </w:rPr>
+        <w:t xml:space="preserve">## [1] "KLa =  -6.479  [1/h] "</w:t>
+      </w:r>
+    </w:p>
+    <w:p>
+      <w:pPr>
+        <w:pStyle w:val="FirstParagraph"/>
+      </w:pPr>
+      <w:r>
+        <w:rPr>
+          <w:b/>
+        </w:rPr>
+        <w:t xml:space="preserve">Simulation with AQUASIM</w:t>
+      </w:r>
+    </w:p>
+    <w:p>
+      <w:pPr>
+        <w:pStyle w:val="BodyText"/>
+      </w:pPr>
+      <w:r>
+        <w:t xml:space="preserve">State variable are dissolved oxygen concentration in liquid phase(SO) and oxygen concentration in gas phase, both in [mg/L].</w:t>
+      </w:r>
+      <w:r>
+        <w:t xml:space="preserve"> </w:t>
+      </w:r>
+      <w:r>
+        <w:t xml:space="preserve">For parameter estimation measured SO data is read from a .CSV file.</w:t>
+      </w:r>
+    </w:p>
+    <w:p>
+      <w:pPr>
+        <w:pStyle w:val="BodyText"/>
+      </w:pPr>
+      <w:r>
+        <w:t xml:space="preserve">Process variable is time in [h].</w:t>
+      </w:r>
+    </w:p>
+    <w:p>
+      <w:pPr>
+        <w:pStyle w:val="BodyText"/>
+      </w:pPr>
+      <w:r>
+        <w:t xml:space="preserve">Process are defined as two reactions:</w:t>
+      </w:r>
+      <w:r>
+        <w:t xml:space="preserve"> </w:t>
+      </w:r>
+      <m:oMath>
+        <m:sSub>
+          <m:e>
+            <m:r>
+              <m:t>K</m:t>
+            </m:r>
+          </m:e>
+          <m:sub>
+            <m:r>
+              <m:t>L</m:t>
+            </m:r>
+            <m:r>
+              <m:t>a</m:t>
+            </m:r>
+          </m:sub>
+        </m:sSub>
+        <m:r>
+          <m:t>*</m:t>
+        </m:r>
+        <m:r>
+          <m:t>(</m:t>
+        </m:r>
+        <m:r>
+          <m:t>S</m:t>
+        </m:r>
+        <m:sSub>
+          <m:e>
+            <m:r>
+              <m:t>O</m:t>
+            </m:r>
+          </m:e>
+          <m:sub>
+            <m:r>
+              <m:t>s</m:t>
+            </m:r>
+          </m:sub>
+        </m:sSub>
+        <m:r>
+          <m:t>a</m:t>
+        </m:r>
+        <m:r>
+          <m:t>t</m:t>
+        </m:r>
+        <m:r>
+          <m:t>−</m:t>
+        </m:r>
+        <m:r>
+          <m:t>S</m:t>
+        </m:r>
+        <m:r>
+          <m:t>O</m:t>
+        </m:r>
+        <m:r>
+          <m:t>)</m:t>
+        </m:r>
+      </m:oMath>
+      <w:r>
+        <w:t xml:space="preserve"> </w:t>
+      </w:r>
+      <w:r>
+        <w:t xml:space="preserve">for oxygen mass transfer from gas to liquid phase, and</w:t>
+      </w:r>
+      <w:r>
+        <w:t xml:space="preserve"> </w:t>
+      </w:r>
+      <m:oMath>
+        <m:sSub>
+          <m:e>
+            <m:r>
+              <m:t>b</m:t>
+            </m:r>
+          </m:e>
+          <m:sub>
+            <m:r>
+              <m:t>X</m:t>
+            </m:r>
+          </m:sub>
+        </m:sSub>
+        <m:r>
+          <m:t>H</m:t>
+        </m:r>
+        <m:r>
+          <m:t>*</m:t>
+        </m:r>
+        <m:sSub>
+          <m:e>
+            <m:r>
+              <m:t>X</m:t>
+            </m:r>
+          </m:e>
+          <m:sub>
+            <m:r>
+              <m:t>H</m:t>
+            </m:r>
+          </m:sub>
+        </m:sSub>
+      </m:oMath>
+      <w:r>
+        <w:t xml:space="preserve"> </w:t>
+      </w:r>
+      <w:r>
+        <w:t xml:space="preserve">for endogenous respiration (decay).</w:t>
+      </w:r>
+    </w:p>
+    <w:p>
+      <w:pPr>
+        <w:pStyle w:val="BodyText"/>
+      </w:pPr>
+      <w:r>
+        <w:t xml:space="preserve">Initially, process consisted only of airation by mean of oxygen transfer reaction rate as defined per</w:t>
+      </w:r>
+      <w:r>
+        <w:t xml:space="preserve"> </w:t>
+      </w:r>
+      <m:oMath>
+        <m:sSub>
+          <m:e>
+            <m:r>
+              <m:t>K</m:t>
+            </m:r>
+          </m:e>
+          <m:sub>
+            <m:r>
+              <m:t>L</m:t>
+            </m:r>
+            <m:r>
+              <m:t>a</m:t>
+            </m:r>
+          </m:sub>
+        </m:sSub>
+        <m:r>
+          <m:t>*</m:t>
+        </m:r>
+        <m:r>
+          <m:t>(</m:t>
+        </m:r>
+        <m:r>
+          <m:t>S</m:t>
+        </m:r>
+        <m:sSub>
+          <m:e>
+            <m:r>
+              <m:t>O</m:t>
+            </m:r>
+          </m:e>
+          <m:sub>
+            <m:r>
+              <m:t>s</m:t>
+            </m:r>
+            <m:r>
+              <m:t>a</m:t>
+            </m:r>
+            <m:r>
+              <m:t>t</m:t>
+            </m:r>
+          </m:sub>
+        </m:sSub>
+        <m:r>
+          <m:t>−</m:t>
+        </m:r>
+        <m:r>
+          <m:t>S</m:t>
+        </m:r>
+        <m:r>
+          <m:t>O</m:t>
+        </m:r>
+        <m:r>
+          <m:t>)</m:t>
+        </m:r>
+      </m:oMath>
+      <w:r>
+        <w:t xml:space="preserve">, where KLa and SO_sat are set to be 6.479 [1/h] and 6.4 [mg/L], respectively as per estimated values calculated above. Reactor volumen is set to be 1,64 [L].Afterwards, endogenous respiration was considered to better fit SO model output to SO measured.</w:t>
+      </w:r>
+    </w:p>
+    <w:p>
+      <w:pPr>
+        <w:pStyle w:val="BodyText"/>
+      </w:pPr>
+      <w:r>
+        <w:t xml:space="preserve">For endogenous respiration (decay) process's reaction rate, b_XH was se to 0.233 [1/h]. As QO2 is constant, initial Biomass concentration XH_0 was estimated by dividing OUR by b_XH: XH_0 = 85 [mg/L].</w:t>
+      </w:r>
+    </w:p>
+    <w:p>
+      <w:pPr>
+        <w:pStyle w:val="BodyText"/>
+      </w:pPr>
+      <w:r>
+        <w:t xml:space="preserve">A compartment is defined as a CSRT with airation and decay process activated. An inflow of air to compartment with no water flow is set with SG = 203 [mg/L]. SG is calculated using the Ideal gas law:</w:t>
+      </w:r>
+      <w:r>
+        <w:t xml:space="preserve"> </w:t>
+      </w:r>
+      <m:oMath>
+        <m:r>
+          <m:t>S</m:t>
+        </m:r>
+        <m:r>
+          <m:t>G</m:t>
+        </m:r>
+        <m:r>
+          <m:t>=</m:t>
+        </m:r>
+        <m:r>
+          <m:t>P</m:t>
+        </m:r>
+        <m:r>
+          <m:t>O</m:t>
+        </m:r>
+        <m:r>
+          <m:t>/</m:t>
+        </m:r>
+        <m:r>
+          <m:t>R</m:t>
+        </m:r>
+        <m:r>
+          <m:t>T</m:t>
+        </m:r>
+      </m:oMath>
+      <w:r>
+        <w:t xml:space="preserve"> </w:t>
+      </w:r>
+      <w:r>
+        <w:t xml:space="preserve">with appropriate units.</w:t>
+      </w:r>
+    </w:p>
+    <w:p>
+      <w:pPr>
+        <w:pStyle w:val="BodyText"/>
+      </w:pPr>
+      <w:r>
+        <w:t xml:space="preserve">Neither diffusive nor adventive link are considered.</w:t>
+      </w:r>
+    </w:p>
+    <w:p>
+      <w:pPr>
+        <w:pStyle w:val="BodyText"/>
+      </w:pPr>
+      <w:r>
+        <w:t xml:space="preserve">Simulation time interval simulation was set to be 0.05 [h] ranging from 0 to 0.3902778 [h].</w:t>
+      </w:r>
+    </w:p>
+    <w:p>
+      <w:pPr>
+        <w:pStyle w:val="BodyText"/>
+      </w:pPr>
+      <w:r>
+        <w:t xml:space="preserve">Simulation run obtained the following output shown in figure 2</w:t>
+      </w:r>
+      <w:r>
+        <w:t xml:space="preserve"> </w:t>
+      </w:r>
+      <w:r>
+        <w:t xml:space="preserve">Simulation run #1</w:t>
+      </w:r>
+    </w:p>
+    <w:p>
+      <w:pPr>
+        <w:pStyle w:val="Heading2"/>
+      </w:pPr>
+      <w:bookmarkStart w:id="29" w:name="discussion"/>
+      <w:bookmarkEnd w:id="29"/>
+      <w:r>
+        <w:t xml:space="preserve">Discussion</w:t>
+      </w:r>
+    </w:p>
+    <w:p>
+      <w:pPr>
+        <w:pStyle w:val="FirstParagraph"/>
+      </w:pPr>
+      <w:r>
+        <w:t xml:space="preserve">Data from simulation is shown in figure</w:t>
+      </w:r>
+    </w:p>
+    <w:p>
+      <w:pPr>
+        <w:pStyle w:val="SourceCode"/>
+      </w:pPr>
+      <w:r>
+        <w:rPr>
+          <w:rStyle w:val="VerbatimChar"/>
+        </w:rPr>
+        <w:t xml:space="preserve">## Warning: package 'readr' was built under R version 3.3.3</w:t>
+      </w:r>
+    </w:p>
+    <w:p>
+      <w:pPr>
+        <w:pStyle w:val="SourceCode"/>
+      </w:pPr>
+      <w:r>
+        <w:rPr>
+          <w:rStyle w:val="VerbatimChar"/>
+        </w:rPr>
+        <w:t xml:space="preserve">## Parsed with column specification:</w:t>
+      </w:r>
+      <w:r>
+        <w:br w:type="textWrapping"/>
+      </w:r>
+      <w:r>
+        <w:rPr>
+          <w:rStyle w:val="VerbatimChar"/>
+        </w:rPr>
+        <w:t xml:space="preserve">## cols(</w:t>
+      </w:r>
+      <w:r>
+        <w:br w:type="textWrapping"/>
+      </w:r>
+      <w:r>
+        <w:rPr>
+          <w:rStyle w:val="VerbatimChar"/>
+        </w:rPr>
+        <w:t xml:space="preserve">##   t_hh = col_character(),</w:t>
+      </w:r>
+      <w:r>
+        <w:br w:type="textWrapping"/>
+      </w:r>
+      <w:r>
+        <w:rPr>
+          <w:rStyle w:val="VerbatimChar"/>
+        </w:rPr>
+        <w:t xml:space="preserve">##   meas_SO = col_character(),</w:t>
+      </w:r>
+      <w:r>
+        <w:br w:type="textWrapping"/>
+      </w:r>
+      <w:r>
+        <w:rPr>
+          <w:rStyle w:val="VerbatimChar"/>
+        </w:rPr>
+        <w:t xml:space="preserve">##   t_hh_1 = col_character(),</w:t>
+      </w:r>
+      <w:r>
+        <w:br w:type="textWrapping"/>
+      </w:r>
+      <w:r>
+        <w:rPr>
+          <w:rStyle w:val="VerbatimChar"/>
+        </w:rPr>
+        <w:t xml:space="preserve">##   SO = col_character()</w:t>
+      </w:r>
+      <w:r>
+        <w:br w:type="textWrapping"/>
+      </w:r>
+      <w:r>
+        <w:rPr>
+          <w:rStyle w:val="VerbatimChar"/>
+        </w:rPr>
+        <w:t xml:space="preserve">## )</w:t>
+      </w:r>
+    </w:p>
+    <w:p>
+      <w:pPr>
+        <w:pStyle w:val="FirstParagraph"/>
+      </w:pPr>
+      <w:r>
+        <w:drawing>
+          <wp:inline>
+            <wp:extent cx="4620126" cy="3696101"/>
+            <wp:effectExtent b="0" l="0" r="0" t="0"/>
+            <wp:docPr descr="" id="1" name="Picture"/>
+            <a:graphic>
+              <a:graphicData uri="http://schemas.openxmlformats.org/drawingml/2006/picture">
+                <pic:pic>
+                  <pic:nvPicPr>
+                    <pic:cNvPr descr="assignment-unit-3-report_files/figure-docx/chart_so-1.png" id="0" name="Picture"/>
+                    <pic:cNvPicPr>
+                      <a:picLocks noChangeArrowheads="1" noChangeAspect="1"/>
+                    </pic:cNvPicPr>
+                  </pic:nvPicPr>
+                  <pic:blipFill>
+                    <a:blip r:embed="rId30"/>
+                    <a:stretch>
+                      <a:fillRect/>
+                    </a:stretch>
+                  </pic:blipFill>
+                  <pic:spPr bwMode="auto">
+                    <a:xfrm>
+                      <a:off x="0" y="0"/>
+                      <a:ext cx="4620126" cy="3696101"/>
+                    </a:xfrm>
+                    <a:prstGeom prst="rect">
+                      <a:avLst/>
+                    </a:prstGeom>
+                    <a:noFill/>
+                    <a:ln w="9525">
+                      <a:noFill/>
+                      <a:headEnd/>
+                      <a:tailEnd/>
+                    </a:ln>
+                  </pic:spPr>
+                </pic:pic>
+              </a:graphicData>
+            </a:graphic>
+          </wp:inline>
+        </w:drawing>
+      </w:r>
+    </w:p>
+    <w:p>
+      <w:pPr>
+        <w:pStyle w:val="Heading2"/>
+      </w:pPr>
+      <w:bookmarkStart w:id="31" w:name="conclussions"/>
+      <w:bookmarkEnd w:id="31"/>
       <w:r>
         <w:t xml:space="preserve">Conclussions</w:t>
       </w:r>
@@ -242,6 +1942,25 @@
     <w:p>
       <w:r>
         <w:separator/>
+      </w:r>
+    </w:p>
+  </w:footnote>
+  <w:footnote w:id="26">
+    <w:p>
+      <w:pPr>
+        <w:pStyle w:val="FootnoteText"/>
+      </w:pPr>
+      <w:r>
+        <w:rPr>
+          <w:rStyle w:val="FootnoteReference"/>
+        </w:rPr>
+        <w:footnoteRef/>
+      </w:r>
+      <w:r>
+        <w:t xml:space="preserve"> </w:t>
+      </w:r>
+      <w:r>
+        <w:t xml:space="preserve">Sanders, R (2015), "Compilation of Henry's Law constants for water as a solvent". Atmos. Chem. Phys 15: 4399-4981</w:t>
       </w:r>
     </w:p>
   </w:footnote>
@@ -332,7 +2051,7 @@
     </w:lvl>
   </w:abstractNum>
   <w:abstractNum w:abstractNumId="990">
-    <w:nsid w:val="e2e0c2f1"/>
+    <w:nsid w:val="62611ddc"/>
     <w:multiLevelType w:val="multilevel"/>
     <w:lvl w:ilvl="0">
       <w:numFmt w:val="bullet"/>
@@ -403,6 +2122,94 @@
     <w:lvl w:ilvl="6">
       <w:numFmt w:val="bullet"/>
       <w:lvlText w:val=" "/>
+      <w:lvlJc w:val="left"/>
+      <w:pPr>
+        <w:tabs>
+          <w:tab w:val="num" w:pos="4320"/>
+        </w:tabs>
+        <w:ind w:left="4800" w:hanging="480"/>
+      </w:pPr>
+    </w:lvl>
+  </w:abstractNum>
+  <w:abstractNum w:abstractNumId="99331">
+    <w:nsid w:val="844e39fe"/>
+    <w:multiLevelType w:val="multilevel"/>
+    <w:lvl w:ilvl="0">
+      <w:start w:val="1"/>
+      <w:numFmt w:val="decimal"/>
+      <w:lvlText w:val="(%1)"/>
+      <w:lvlJc w:val="left"/>
+      <w:pPr>
+        <w:tabs>
+          <w:tab w:val="num" w:pos="0"/>
+        </w:tabs>
+        <w:ind w:left="480" w:hanging="480"/>
+      </w:pPr>
+    </w:lvl>
+    <w:lvl w:ilvl="1">
+      <w:start w:val="1"/>
+      <w:numFmt w:val="decimal"/>
+      <w:lvlText w:val="(%2)"/>
+      <w:lvlJc w:val="left"/>
+      <w:pPr>
+        <w:tabs>
+          <w:tab w:val="num" w:pos="720"/>
+        </w:tabs>
+        <w:ind w:left="1200" w:hanging="480"/>
+      </w:pPr>
+    </w:lvl>
+    <w:lvl w:ilvl="2">
+      <w:start w:val="1"/>
+      <w:numFmt w:val="decimal"/>
+      <w:lvlText w:val="(%3)"/>
+      <w:lvlJc w:val="left"/>
+      <w:pPr>
+        <w:tabs>
+          <w:tab w:val="num" w:pos="1440"/>
+        </w:tabs>
+        <w:ind w:left="1920" w:hanging="480"/>
+      </w:pPr>
+    </w:lvl>
+    <w:lvl w:ilvl="3">
+      <w:start w:val="1"/>
+      <w:numFmt w:val="decimal"/>
+      <w:lvlText w:val="(%4)"/>
+      <w:lvlJc w:val="left"/>
+      <w:pPr>
+        <w:tabs>
+          <w:tab w:val="num" w:pos="2160"/>
+        </w:tabs>
+        <w:ind w:left="2640" w:hanging="480"/>
+      </w:pPr>
+    </w:lvl>
+    <w:lvl w:ilvl="4">
+      <w:start w:val="1"/>
+      <w:numFmt w:val="decimal"/>
+      <w:lvlText w:val="(%5)"/>
+      <w:lvlJc w:val="left"/>
+      <w:pPr>
+        <w:tabs>
+          <w:tab w:val="num" w:pos="2880"/>
+        </w:tabs>
+        <w:ind w:left="3360" w:hanging="480"/>
+      </w:pPr>
+    </w:lvl>
+    <w:lvl w:ilvl="5">
+      <w:start w:val="1"/>
+      <w:numFmt w:val="decimal"/>
+      <w:lvlText w:val="(%6)"/>
+      <w:lvlJc w:val="left"/>
+      <w:pPr>
+        <w:tabs>
+          <w:tab w:val="num" w:pos="3600"/>
+        </w:tabs>
+        <w:ind w:left="4080" w:hanging="480"/>
+      </w:pPr>
+    </w:lvl>
+    <w:lvl w:ilvl="6">
+      <w:start w:val="1"/>
+      <w:numFmt w:val="decimal"/>
+      <w:lvlText w:val="(%7)"/>
       <w:lvlJc w:val="left"/>
       <w:pPr>
         <w:tabs>
@@ -417,6 +2224,30 @@
   </w:num>
   <w:num w:numId="1000">
     <w:abstractNumId w:val="990"/>
+  </w:num>
+  <w:num w:numId="1001">
+    <w:abstractNumId w:val="99331"/>
+    <w:lvlOverride w:ilvl="0">
+      <w:startOverride w:val="1"/>
+    </w:lvlOverride>
+    <w:lvlOverride w:ilvl="1">
+      <w:startOverride w:val="1"/>
+    </w:lvlOverride>
+    <w:lvlOverride w:ilvl="2">
+      <w:startOverride w:val="1"/>
+    </w:lvlOverride>
+    <w:lvlOverride w:ilvl="3">
+      <w:startOverride w:val="1"/>
+    </w:lvlOverride>
+    <w:lvlOverride w:ilvl="4">
+      <w:startOverride w:val="1"/>
+    </w:lvlOverride>
+    <w:lvlOverride w:ilvl="5">
+      <w:startOverride w:val="1"/>
+    </w:lvlOverride>
+    <w:lvlOverride w:ilvl="6">
+      <w:startOverride w:val="1"/>
+    </w:lvlOverride>
   </w:num>
 </w:numbering>
 </file>
